--- a/SistemasDeAprendizajeAutomatico/Unit02-Pandas/Notes-Dirty.docx
+++ b/SistemasDeAprendizajeAutomatico/Unit02-Pandas/Notes-Dirty.docx
@@ -531,7 +531,6 @@
         </w:rPr>
       </w:pPr>
       <w:proofErr w:type="spellStart"/>
-      <w:proofErr w:type="gramStart"/>
       <w:r>
         <w:rPr>
           <w:lang w:val="es-ES"/>
@@ -543,24 +542,16 @@
         <w:rPr>
           <w:lang w:val="es-ES"/>
         </w:rPr>
-        <w:t>(</w:t>
-      </w:r>
-      <w:proofErr w:type="gramEnd"/>
-      <w:r>
-        <w:rPr>
-          <w:lang w:val="es-ES"/>
-        </w:rPr>
-        <w:t>) -&gt; Indicar las filas y las columnas que se deberán mostrar</w:t>
-      </w:r>
-    </w:p>
-    <w:p>
-      <w:pPr>
-        <w:rPr>
-          <w:lang w:val="es-ES"/>
-        </w:rPr>
-      </w:pPr>
-      <w:proofErr w:type="spellStart"/>
-      <w:proofErr w:type="gramStart"/>
+        <w:t>() -&gt; Indicar las filas y las columnas que se deberán mostrar</w:t>
+      </w:r>
+    </w:p>
+    <w:p>
+      <w:pPr>
+        <w:rPr>
+          <w:lang w:val="es-ES"/>
+        </w:rPr>
+      </w:pPr>
+      <w:proofErr w:type="spellStart"/>
       <w:r>
         <w:rPr>
           <w:lang w:val="es-ES"/>
@@ -572,14 +563,7 @@
         <w:rPr>
           <w:lang w:val="es-ES"/>
         </w:rPr>
-        <w:t>(</w:t>
-      </w:r>
-      <w:proofErr w:type="gramEnd"/>
-      <w:r>
-        <w:rPr>
-          <w:lang w:val="es-ES"/>
-        </w:rPr>
-        <w:t xml:space="preserve">) -&gt; como </w:t>
+        <w:t xml:space="preserve">() -&gt; como </w:t>
       </w:r>
       <w:proofErr w:type="spellStart"/>
       <w:r>
@@ -624,7 +608,6 @@
         </w:rPr>
       </w:pPr>
       <w:proofErr w:type="spellStart"/>
-      <w:proofErr w:type="gramStart"/>
       <w:r>
         <w:rPr>
           <w:lang w:val="es-ES"/>
@@ -636,14 +619,7 @@
         <w:rPr>
           <w:lang w:val="es-ES"/>
         </w:rPr>
-        <w:t>(</w:t>
-      </w:r>
-      <w:proofErr w:type="gramEnd"/>
-      <w:r>
-        <w:rPr>
-          <w:lang w:val="es-ES"/>
-        </w:rPr>
-        <w:t>) -&gt; utilizar el parámetro ‘</w:t>
+        <w:t>() -&gt; utilizar el parámetro ‘</w:t>
       </w:r>
       <w:proofErr w:type="spellStart"/>
       <w:r>
@@ -667,7 +643,6 @@
         </w:rPr>
       </w:pPr>
       <w:proofErr w:type="spellStart"/>
-      <w:proofErr w:type="gramStart"/>
       <w:r>
         <w:rPr>
           <w:lang w:val="es-ES"/>
@@ -679,24 +654,16 @@
         <w:rPr>
           <w:lang w:val="es-ES"/>
         </w:rPr>
-        <w:t>(</w:t>
-      </w:r>
-      <w:proofErr w:type="gramEnd"/>
-      <w:r>
-        <w:rPr>
-          <w:lang w:val="es-ES"/>
-        </w:rPr>
-        <w:t>) -&gt; cambiar el orden de las columnas</w:t>
-      </w:r>
-    </w:p>
-    <w:p>
-      <w:pPr>
-        <w:rPr>
-          <w:lang w:val="es-ES"/>
-        </w:rPr>
-      </w:pPr>
-      <w:proofErr w:type="spellStart"/>
-      <w:proofErr w:type="gramStart"/>
+        <w:t>() -&gt; cambiar el orden de las columnas</w:t>
+      </w:r>
+    </w:p>
+    <w:p>
+      <w:pPr>
+        <w:rPr>
+          <w:lang w:val="es-ES"/>
+        </w:rPr>
+      </w:pPr>
+      <w:proofErr w:type="spellStart"/>
       <w:r>
         <w:rPr>
           <w:lang w:val="es-ES"/>
@@ -708,24 +675,16 @@
         <w:rPr>
           <w:lang w:val="es-ES"/>
         </w:rPr>
-        <w:t>(</w:t>
-      </w:r>
-      <w:proofErr w:type="gramEnd"/>
-      <w:r>
-        <w:rPr>
-          <w:lang w:val="es-ES"/>
-        </w:rPr>
-        <w:t>) -&gt; inserta una nueva columna, se le puede pasar un nombre y un índice</w:t>
-      </w:r>
-    </w:p>
-    <w:p>
-      <w:pPr>
-        <w:rPr>
-          <w:lang w:val="es-ES"/>
-        </w:rPr>
-      </w:pPr>
-      <w:proofErr w:type="spellStart"/>
-      <w:proofErr w:type="gramStart"/>
+        <w:t>() -&gt; inserta una nueva columna, se le puede pasar un nombre y un índice</w:t>
+      </w:r>
+    </w:p>
+    <w:p>
+      <w:pPr>
+        <w:rPr>
+          <w:lang w:val="es-ES"/>
+        </w:rPr>
+      </w:pPr>
+      <w:proofErr w:type="spellStart"/>
       <w:r>
         <w:rPr>
           <w:lang w:val="es-ES"/>
@@ -737,14 +696,7 @@
         <w:rPr>
           <w:lang w:val="es-ES"/>
         </w:rPr>
-        <w:t>(</w:t>
-      </w:r>
-      <w:proofErr w:type="gramEnd"/>
-      <w:r>
-        <w:rPr>
-          <w:lang w:val="es-ES"/>
-        </w:rPr>
-        <w:t>)</w:t>
+        <w:t>()</w:t>
       </w:r>
     </w:p>
     <w:p>
@@ -760,7 +712,6 @@
         <w:t xml:space="preserve">filtrado -&gt; </w:t>
       </w:r>
       <w:proofErr w:type="spellStart"/>
-      <w:proofErr w:type="gramStart"/>
       <w:r>
         <w:rPr>
           <w:lang w:val="es-ES"/>
@@ -768,7 +719,6 @@
         <w:t>df.column</w:t>
       </w:r>
       <w:proofErr w:type="spellEnd"/>
-      <w:proofErr w:type="gramEnd"/>
       <w:r>
         <w:rPr>
           <w:lang w:val="es-ES"/>
@@ -789,19 +739,11 @@
         </w:rPr>
       </w:pPr>
       <w:proofErr w:type="spellStart"/>
-      <w:proofErr w:type="gramStart"/>
-      <w:r>
-        <w:rPr>
-          <w:lang w:val="es-ES"/>
-        </w:rPr>
-        <w:t>df.column</w:t>
-      </w:r>
-      <w:proofErr w:type="gramEnd"/>
-      <w:r>
-        <w:rPr>
-          <w:lang w:val="es-ES"/>
-        </w:rPr>
-        <w:t>.unique</w:t>
+      <w:r>
+        <w:rPr>
+          <w:lang w:val="es-ES"/>
+        </w:rPr>
+        <w:t>df.column.unique</w:t>
       </w:r>
       <w:proofErr w:type="spellEnd"/>
       <w:r>
@@ -818,7 +760,6 @@
         </w:rPr>
       </w:pPr>
       <w:proofErr w:type="spellStart"/>
-      <w:proofErr w:type="gramStart"/>
       <w:r>
         <w:rPr>
           <w:lang w:val="es-ES"/>
@@ -826,7 +767,6 @@
         <w:t>df.isnull</w:t>
       </w:r>
       <w:proofErr w:type="spellEnd"/>
-      <w:proofErr w:type="gramEnd"/>
       <w:r>
         <w:rPr>
           <w:lang w:val="es-ES"/>
@@ -855,7 +795,6 @@
         </w:rPr>
       </w:pPr>
       <w:proofErr w:type="spellStart"/>
-      <w:proofErr w:type="gramStart"/>
       <w:r>
         <w:rPr>
           <w:lang w:val="es-ES"/>
@@ -867,14 +806,7 @@
         <w:rPr>
           <w:lang w:val="es-ES"/>
         </w:rPr>
-        <w:t>(</w:t>
-      </w:r>
-      <w:proofErr w:type="gramEnd"/>
-      <w:r>
-        <w:rPr>
-          <w:lang w:val="es-ES"/>
-        </w:rPr>
-        <w:t>) -&gt; eliminar los nulos</w:t>
+        <w:t>() -&gt; eliminar los nulos</w:t>
       </w:r>
     </w:p>
     <w:p>
@@ -896,6 +828,40 @@
         </w:rPr>
         <w:t>Nota:  a las columnas se puede acceder con corchetes o con punto</w:t>
       </w:r>
+    </w:p>
+    <w:p>
+      <w:pPr>
+        <w:rPr>
+          <w:lang w:val="es-ES"/>
+        </w:rPr>
+      </w:pPr>
+      <w:r>
+        <w:rPr>
+          <w:lang w:val="es-ES"/>
+        </w:rPr>
+        <w:br w:type="page"/>
+      </w:r>
+    </w:p>
+    <w:p>
+      <w:pPr>
+        <w:rPr>
+          <w:lang w:val="es-ES"/>
+        </w:rPr>
+      </w:pPr>
+      <w:r>
+        <w:rPr>
+          <w:lang w:val="es-ES"/>
+        </w:rPr>
+        <w:lastRenderedPageBreak/>
+        <w:t>30/10/2023</w:t>
+      </w:r>
+    </w:p>
+    <w:p>
+      <w:pPr>
+        <w:rPr>
+          <w:lang w:val="es-ES"/>
+        </w:rPr>
+      </w:pPr>
     </w:p>
     <w:sectPr>
       <w:pgSz w:w="11906" w:h="16838"/>
